--- a/! External Files/script/overview.docx
+++ b/! External Files/script/overview.docx
@@ -2,6 +2,18 @@
 <file path=word/document.xml><?xml version="1.0" encoding="utf-8"?>
 <w:document xmlns:wpc="http://schemas.microsoft.com/office/word/2010/wordprocessingCanvas" xmlns:cx="http://schemas.microsoft.com/office/drawing/2014/chartex" xmlns:cx1="http://schemas.microsoft.com/office/drawing/2015/9/8/chartex" xmlns:cx2="http://schemas.microsoft.com/office/drawing/2015/10/21/chartex" xmlns:cx3="http://schemas.microsoft.com/office/drawing/2016/5/9/chartex" xmlns:cx4="http://schemas.microsoft.com/office/drawing/2016/5/10/chartex" xmlns:cx5="http://schemas.microsoft.com/office/drawing/2016/5/11/chartex" xmlns:cx6="http://schemas.microsoft.com/office/drawing/2016/5/12/chartex" xmlns:cx7="http://schemas.microsoft.com/office/drawing/2016/5/13/chartex" xmlns:cx8="http://schemas.microsoft.com/office/drawing/2016/5/14/chartex" xmlns:mc="http://schemas.openxmlformats.org/markup-compatibility/2006" xmlns:aink="http://schemas.microsoft.com/office/drawing/2016/ink" xmlns:am3d="http://schemas.microsoft.com/office/drawing/2017/model3d" xmlns:o="urn:schemas-microsoft-com:office:office" xmlns:oel="http://schemas.microsoft.com/office/2019/extlst" xmlns:r="http://schemas.openxmlformats.org/officeDocument/2006/relationships" xmlns:m="http://schemas.openxmlformats.org/officeDocument/2006/math" xmlns:v="urn:schemas-microsoft-com:vml" xmlns:wp14="http://schemas.microsoft.com/office/word/2010/wordprocessingDrawing" xmlns:wp="http://schemas.openxmlformats.org/drawingml/2006/wordprocessingDrawing" xmlns:w10="urn:schemas-microsoft-com:office:word" xmlns:w="http://schemas.openxmlformats.org/wordprocessingml/2006/main" xmlns:w14="http://schemas.microsoft.com/office/word/2010/wordml" xmlns:w15="http://schemas.microsoft.com/office/word/2012/wordml" xmlns:w16cex="http://schemas.microsoft.com/office/word/2018/wordml/cex" xmlns:w16cid="http://schemas.microsoft.com/office/word/2016/wordml/cid" xmlns:w16="http://schemas.microsoft.com/office/word/2018/wordml" xmlns:w16du="http://schemas.microsoft.com/office/word/2023/wordml/word16du" xmlns:w16sdtdh="http://schemas.microsoft.com/office/word/2020/wordml/sdtdatahash" xmlns:w16sdtfl="http://schemas.microsoft.com/office/word/2024/wordml/sdtformatlock" xmlns:w16se="http://schemas.microsoft.com/office/word/2015/wordml/symex" xmlns:wpg="http://schemas.microsoft.com/office/word/2010/wordprocessingGroup" xmlns:wpi="http://schemas.microsoft.com/office/word/2010/wordprocessingInk" xmlns:wne="http://schemas.microsoft.com/office/word/2006/wordml" xmlns:wps="http://schemas.microsoft.com/office/word/2010/wordprocessingShape" mc:Ignorable="w14 w15 w16se w16cid w16 w16cex w16sdtdh w16sdtfl w16du wp14">
   <w:body>
+    <w:p>
+      <w:r>
+        <w:t>“Your Italian is getting worse.”</w:t>
+      </w:r>
+    </w:p>
+    <w:p>
+      <w:r>
+        <w:t xml:space="preserve">“I worry that I’m going to lose my son to this country.” </w:t>
+      </w:r>
+    </w:p>
+    <w:p/>
+    <w:p/>
     <w:p>
       <w:r>
         <w:t>Three sections are to be made in the game</w:t>

--- a/! External Files/script/overview.docx
+++ b/! External Files/script/overview.docx
@@ -4,6 +4,36 @@
   <w:body>
     <w:p>
       <w:r>
+        <w:t>Scene 1</w:t>
+      </w:r>
+      <w:r>
+        <w:br/>
+        <w:t>Oliver goes to his room to spend time with a friend online. Has he speaks to them, he doesn’t know what to do, he’s paralysed by the burden of choice. His friend asks if he wants to do something, but he doesn’t really feel like it</w:t>
+      </w:r>
+    </w:p>
+    <w:p>
+      <w:r>
+        <w:t>Then, his dad comes in to give dinner to him. As they talk, his dad tells him off about being on the computer all the time, before storming out in anger.</w:t>
+      </w:r>
+    </w:p>
+    <w:p>
+      <w:r>
+        <w:t>As Oliver goes back to chat, (should he go to his friend’s house, or stay home.)</w:t>
+      </w:r>
+    </w:p>
+    <w:p>
+      <w:r>
+        <w:t>If he leaves, he needs to sneak out.</w:t>
+      </w:r>
+    </w:p>
+    <w:p>
+      <w:r>
+        <w:br w:type="page"/>
+      </w:r>
+    </w:p>
+    <w:p>
+      <w:r>
+        <w:lastRenderedPageBreak/>
         <w:t>“Your Italian is getting worse.”</w:t>
       </w:r>
     </w:p>

--- a/! External Files/script/overview.docx
+++ b/! External Files/script/overview.docx
@@ -2,6 +2,52 @@
 <file path=word/document.xml><?xml version="1.0" encoding="utf-8"?>
 <w:document xmlns:wpc="http://schemas.microsoft.com/office/word/2010/wordprocessingCanvas" xmlns:cx="http://schemas.microsoft.com/office/drawing/2014/chartex" xmlns:cx1="http://schemas.microsoft.com/office/drawing/2015/9/8/chartex" xmlns:cx2="http://schemas.microsoft.com/office/drawing/2015/10/21/chartex" xmlns:cx3="http://schemas.microsoft.com/office/drawing/2016/5/9/chartex" xmlns:cx4="http://schemas.microsoft.com/office/drawing/2016/5/10/chartex" xmlns:cx5="http://schemas.microsoft.com/office/drawing/2016/5/11/chartex" xmlns:cx6="http://schemas.microsoft.com/office/drawing/2016/5/12/chartex" xmlns:cx7="http://schemas.microsoft.com/office/drawing/2016/5/13/chartex" xmlns:cx8="http://schemas.microsoft.com/office/drawing/2016/5/14/chartex" xmlns:mc="http://schemas.openxmlformats.org/markup-compatibility/2006" xmlns:aink="http://schemas.microsoft.com/office/drawing/2016/ink" xmlns:am3d="http://schemas.microsoft.com/office/drawing/2017/model3d" xmlns:o="urn:schemas-microsoft-com:office:office" xmlns:oel="http://schemas.microsoft.com/office/2019/extlst" xmlns:r="http://schemas.openxmlformats.org/officeDocument/2006/relationships" xmlns:m="http://schemas.openxmlformats.org/officeDocument/2006/math" xmlns:v="urn:schemas-microsoft-com:vml" xmlns:wp14="http://schemas.microsoft.com/office/word/2010/wordprocessingDrawing" xmlns:wp="http://schemas.openxmlformats.org/drawingml/2006/wordprocessingDrawing" xmlns:w10="urn:schemas-microsoft-com:office:word" xmlns:w="http://schemas.openxmlformats.org/wordprocessingml/2006/main" xmlns:w14="http://schemas.microsoft.com/office/word/2010/wordml" xmlns:w15="http://schemas.microsoft.com/office/word/2012/wordml" xmlns:w16cex="http://schemas.microsoft.com/office/word/2018/wordml/cex" xmlns:w16cid="http://schemas.microsoft.com/office/word/2016/wordml/cid" xmlns:w16="http://schemas.microsoft.com/office/word/2018/wordml" xmlns:w16du="http://schemas.microsoft.com/office/word/2023/wordml/word16du" xmlns:w16sdtdh="http://schemas.microsoft.com/office/word/2020/wordml/sdtdatahash" xmlns:w16sdtfl="http://schemas.microsoft.com/office/word/2024/wordml/sdtformatlock" xmlns:w16se="http://schemas.microsoft.com/office/word/2015/wordml/symex" xmlns:wpg="http://schemas.microsoft.com/office/word/2010/wordprocessingGroup" xmlns:wpi="http://schemas.microsoft.com/office/word/2010/wordprocessingInk" xmlns:wne="http://schemas.microsoft.com/office/word/2006/wordml" xmlns:wps="http://schemas.microsoft.com/office/word/2010/wordprocessingShape" mc:Ignorable="w14 w15 w16se w16cid w16 w16cex w16sdtdh w16sdtfl w16du wp14">
   <w:body>
+    <w:p>
+      <w:r>
+        <w:t>The story will explore three things:</w:t>
+      </w:r>
+    </w:p>
+    <w:p>
+      <w:pPr>
+        <w:pStyle w:val="ListParagraph"/>
+        <w:numPr>
+          <w:ilvl w:val="0"/>
+          <w:numId w:val="2"/>
+        </w:numPr>
+      </w:pPr>
+      <w:r>
+        <w:t>Oliver’s relationship with his dad</w:t>
+      </w:r>
+    </w:p>
+    <w:p>
+      <w:pPr>
+        <w:pStyle w:val="ListParagraph"/>
+        <w:numPr>
+          <w:ilvl w:val="0"/>
+          <w:numId w:val="2"/>
+        </w:numPr>
+      </w:pPr>
+      <w:r>
+        <w:t>Where is Oliver’s mother?</w:t>
+      </w:r>
+    </w:p>
+    <w:p>
+      <w:pPr>
+        <w:pStyle w:val="ListParagraph"/>
+        <w:numPr>
+          <w:ilvl w:val="0"/>
+          <w:numId w:val="2"/>
+        </w:numPr>
+      </w:pPr>
+      <w:r>
+        <w:t>His relationship with his friend.</w:t>
+      </w:r>
+      <w:r>
+        <w:t xml:space="preserve"> How he listens to someone else’s problems, and doesn’t talk much about his.</w:t>
+      </w:r>
+    </w:p>
+    <w:p/>
+    <w:p/>
     <w:p>
       <w:r>
         <w:t>Scene 1</w:t>
@@ -185,6 +231,118 @@
 <file path=word/numbering.xml><?xml version="1.0" encoding="utf-8"?>
 <w:numbering xmlns:wpc="http://schemas.microsoft.com/office/word/2010/wordprocessingCanvas" xmlns:cx="http://schemas.microsoft.com/office/drawing/2014/chartex" xmlns:cx1="http://schemas.microsoft.com/office/drawing/2015/9/8/chartex" xmlns:cx2="http://schemas.microsoft.com/office/drawing/2015/10/21/chartex" xmlns:cx3="http://schemas.microsoft.com/office/drawing/2016/5/9/chartex" xmlns:cx4="http://schemas.microsoft.com/office/drawing/2016/5/10/chartex" xmlns:cx5="http://schemas.microsoft.com/office/drawing/2016/5/11/chartex" xmlns:cx6="http://schemas.microsoft.com/office/drawing/2016/5/12/chartex" xmlns:cx7="http://schemas.microsoft.com/office/drawing/2016/5/13/chartex" xmlns:cx8="http://schemas.microsoft.com/office/drawing/2016/5/14/chartex" xmlns:mc="http://schemas.openxmlformats.org/markup-compatibility/2006" xmlns:aink="http://schemas.microsoft.com/office/drawing/2016/ink" xmlns:am3d="http://schemas.microsoft.com/office/drawing/2017/model3d" xmlns:o="urn:schemas-microsoft-com:office:office" xmlns:oel="http://schemas.microsoft.com/office/2019/extlst" xmlns:r="http://schemas.openxmlformats.org/officeDocument/2006/relationships" xmlns:m="http://schemas.openxmlformats.org/officeDocument/2006/math" xmlns:v="urn:schemas-microsoft-com:vml" xmlns:wp14="http://schemas.microsoft.com/office/word/2010/wordprocessingDrawing" xmlns:wp="http://schemas.openxmlformats.org/drawingml/2006/wordprocessingDrawing" xmlns:w10="urn:schemas-microsoft-com:office:word" xmlns:w="http://schemas.openxmlformats.org/wordprocessingml/2006/main" xmlns:w14="http://schemas.microsoft.com/office/word/2010/wordml" xmlns:w15="http://schemas.microsoft.com/office/word/2012/wordml" xmlns:w16cex="http://schemas.microsoft.com/office/word/2018/wordml/cex" xmlns:w16cid="http://schemas.microsoft.com/office/word/2016/wordml/cid" xmlns:w16="http://schemas.microsoft.com/office/word/2018/wordml" xmlns:w16du="http://schemas.microsoft.com/office/word/2023/wordml/word16du" xmlns:w16sdtdh="http://schemas.microsoft.com/office/word/2020/wordml/sdtdatahash" xmlns:w16sdtfl="http://schemas.microsoft.com/office/word/2024/wordml/sdtformatlock" xmlns:w16se="http://schemas.microsoft.com/office/word/2015/wordml/symex" xmlns:wpg="http://schemas.microsoft.com/office/word/2010/wordprocessingGroup" xmlns:wpi="http://schemas.microsoft.com/office/word/2010/wordprocessingInk" xmlns:wne="http://schemas.microsoft.com/office/word/2006/wordml" xmlns:wps="http://schemas.microsoft.com/office/word/2010/wordprocessingShape" mc:Ignorable="w14 w15 w16se w16cid w16 w16cex w16sdtdh w16sdtfl w16du wp14">
   <w:abstractNum w:abstractNumId="0" w15:restartNumberingAfterBreak="0">
+    <w:nsid w:val="0CE42DC3"/>
+    <w:multiLevelType w:val="hybridMultilevel"/>
+    <w:tmpl w:val="67768410"/>
+    <w:lvl w:ilvl="0" w:tplc="E63C3068">
+      <w:numFmt w:val="bullet"/>
+      <w:lvlText w:val="-"/>
+      <w:lvlJc w:val="left"/>
+      <w:pPr>
+        <w:ind w:left="720" w:hanging="360"/>
+      </w:pPr>
+      <w:rPr>
+        <w:rFonts w:ascii="Calibri" w:eastAsiaTheme="minorHAnsi" w:hAnsi="Calibri" w:cs="Calibri" w:hint="default"/>
+      </w:rPr>
+    </w:lvl>
+    <w:lvl w:ilvl="1" w:tplc="0C090003" w:tentative="1">
+      <w:start w:val="1"/>
+      <w:numFmt w:val="bullet"/>
+      <w:lvlText w:val="o"/>
+      <w:lvlJc w:val="left"/>
+      <w:pPr>
+        <w:ind w:left="1440" w:hanging="360"/>
+      </w:pPr>
+      <w:rPr>
+        <w:rFonts w:ascii="Courier New" w:hAnsi="Courier New" w:cs="Courier New" w:hint="default"/>
+      </w:rPr>
+    </w:lvl>
+    <w:lvl w:ilvl="2" w:tplc="0C090005" w:tentative="1">
+      <w:start w:val="1"/>
+      <w:numFmt w:val="bullet"/>
+      <w:lvlText w:val=""/>
+      <w:lvlJc w:val="left"/>
+      <w:pPr>
+        <w:ind w:left="2160" w:hanging="360"/>
+      </w:pPr>
+      <w:rPr>
+        <w:rFonts w:ascii="Wingdings" w:hAnsi="Wingdings" w:hint="default"/>
+      </w:rPr>
+    </w:lvl>
+    <w:lvl w:ilvl="3" w:tplc="0C090001" w:tentative="1">
+      <w:start w:val="1"/>
+      <w:numFmt w:val="bullet"/>
+      <w:lvlText w:val=""/>
+      <w:lvlJc w:val="left"/>
+      <w:pPr>
+        <w:ind w:left="2880" w:hanging="360"/>
+      </w:pPr>
+      <w:rPr>
+        <w:rFonts w:ascii="Symbol" w:hAnsi="Symbol" w:hint="default"/>
+      </w:rPr>
+    </w:lvl>
+    <w:lvl w:ilvl="4" w:tplc="0C090003" w:tentative="1">
+      <w:start w:val="1"/>
+      <w:numFmt w:val="bullet"/>
+      <w:lvlText w:val="o"/>
+      <w:lvlJc w:val="left"/>
+      <w:pPr>
+        <w:ind w:left="3600" w:hanging="360"/>
+      </w:pPr>
+      <w:rPr>
+        <w:rFonts w:ascii="Courier New" w:hAnsi="Courier New" w:cs="Courier New" w:hint="default"/>
+      </w:rPr>
+    </w:lvl>
+    <w:lvl w:ilvl="5" w:tplc="0C090005" w:tentative="1">
+      <w:start w:val="1"/>
+      <w:numFmt w:val="bullet"/>
+      <w:lvlText w:val=""/>
+      <w:lvlJc w:val="left"/>
+      <w:pPr>
+        <w:ind w:left="4320" w:hanging="360"/>
+      </w:pPr>
+      <w:rPr>
+        <w:rFonts w:ascii="Wingdings" w:hAnsi="Wingdings" w:hint="default"/>
+      </w:rPr>
+    </w:lvl>
+    <w:lvl w:ilvl="6" w:tplc="0C090001" w:tentative="1">
+      <w:start w:val="1"/>
+      <w:numFmt w:val="bullet"/>
+      <w:lvlText w:val=""/>
+      <w:lvlJc w:val="left"/>
+      <w:pPr>
+        <w:ind w:left="5040" w:hanging="360"/>
+      </w:pPr>
+      <w:rPr>
+        <w:rFonts w:ascii="Symbol" w:hAnsi="Symbol" w:hint="default"/>
+      </w:rPr>
+    </w:lvl>
+    <w:lvl w:ilvl="7" w:tplc="0C090003" w:tentative="1">
+      <w:start w:val="1"/>
+      <w:numFmt w:val="bullet"/>
+      <w:lvlText w:val="o"/>
+      <w:lvlJc w:val="left"/>
+      <w:pPr>
+        <w:ind w:left="5760" w:hanging="360"/>
+      </w:pPr>
+      <w:rPr>
+        <w:rFonts w:ascii="Courier New" w:hAnsi="Courier New" w:cs="Courier New" w:hint="default"/>
+      </w:rPr>
+    </w:lvl>
+    <w:lvl w:ilvl="8" w:tplc="0C090005" w:tentative="1">
+      <w:start w:val="1"/>
+      <w:numFmt w:val="bullet"/>
+      <w:lvlText w:val=""/>
+      <w:lvlJc w:val="left"/>
+      <w:pPr>
+        <w:ind w:left="6480" w:hanging="360"/>
+      </w:pPr>
+      <w:rPr>
+        <w:rFonts w:ascii="Wingdings" w:hAnsi="Wingdings" w:hint="default"/>
+      </w:rPr>
+    </w:lvl>
+  </w:abstractNum>
+  <w:abstractNum w:abstractNumId="1" w15:restartNumberingAfterBreak="0">
     <w:nsid w:val="4913179C"/>
     <w:multiLevelType w:val="hybridMultilevel"/>
     <w:tmpl w:val="385815AA"/>
@@ -297,6 +455,9 @@
     </w:lvl>
   </w:abstractNum>
   <w:num w:numId="1" w16cid:durableId="267740786">
+    <w:abstractNumId w:val="1"/>
+  </w:num>
+  <w:num w:numId="2" w16cid:durableId="545677030">
     <w:abstractNumId w:val="0"/>
   </w:num>
 </w:numbering>

--- a/! External Files/script/overview.docx
+++ b/! External Files/script/overview.docx
@@ -47,31 +47,172 @@
       </w:r>
     </w:p>
     <w:p/>
+    <w:p>
+      <w:pPr>
+        <w:pStyle w:val="Heading2"/>
+      </w:pPr>
+      <w:r>
+        <w:t>Scenes in between</w:t>
+      </w:r>
+    </w:p>
+    <w:p>
+      <w:r>
+        <w:t>Messages from mother.</w:t>
+      </w:r>
+    </w:p>
+    <w:p>
+      <w:pPr>
+        <w:pStyle w:val="Heading1"/>
+      </w:pPr>
+      <w:r>
+        <w:t>Scene 0</w:t>
+      </w:r>
+    </w:p>
+    <w:p>
+      <w:r>
+        <w:t>Oliver arrives home for the first time. The light are out.</w:t>
+      </w:r>
+    </w:p>
+    <w:p>
+      <w:r>
+        <w:t>“No one’s home.”</w:t>
+      </w:r>
+    </w:p>
+    <w:p>
+      <w:r>
+        <w:t>He turns on the lights, and does whatever the player wants.</w:t>
+      </w:r>
+    </w:p>
+    <w:p>
+      <w:r>
+        <w:t>Progression occurs by walking to the bedroom</w:t>
+      </w:r>
+    </w:p>
+    <w:p>
+      <w:pPr>
+        <w:rPr>
+          <w:rStyle w:val="Heading1Char"/>
+        </w:rPr>
+      </w:pPr>
+      <w:r>
+        <w:rPr>
+          <w:rStyle w:val="Heading1Char"/>
+        </w:rPr>
+        <w:t>Scene 1</w:t>
+      </w:r>
+    </w:p>
+    <w:p>
+      <w:r>
+        <w:t>Oliver goes to his room to spend time with a friend online. Has he speaks to them, he doesn’t know what to do, he’s paralysed by the burden of choice. His friend asks if he wants to do something, but he doesn’t really feel like it</w:t>
+      </w:r>
+    </w:p>
+    <w:p>
+      <w:r>
+        <w:t>Then, his dad comes in to give dinner to him. As they talk, his dad tells him off about being on the computer all the time, before storming out in anger.</w:t>
+      </w:r>
+    </w:p>
+    <w:p>
+      <w:r>
+        <w:t>As Oliver goes back to chat, (should he go to his friend’s house, or stay home.)</w:t>
+      </w:r>
+    </w:p>
+    <w:p>
+      <w:r>
+        <w:t>If he leaves, he needs to sneak out.</w:t>
+      </w:r>
+    </w:p>
+    <w:p>
+      <w:pPr>
+        <w:pStyle w:val="Heading1"/>
+      </w:pPr>
+      <w:r>
+        <w:t>Scene 2</w:t>
+      </w:r>
+    </w:p>
+    <w:p>
+      <w:r>
+        <w:t xml:space="preserve">Oliver and the friend hang out at their place. </w:t>
+      </w:r>
+    </w:p>
+    <w:p>
+      <w:pPr>
+        <w:pStyle w:val="Heading1"/>
+      </w:pPr>
+      <w:r>
+        <w:t>Scene 3</w:t>
+      </w:r>
+    </w:p>
+    <w:p>
+      <w:r>
+        <w:t>Mother and Dad hanging out.</w:t>
+      </w:r>
+      <w:r>
+        <w:br/>
+        <w:t>Oliver being around.</w:t>
+      </w:r>
+    </w:p>
+    <w:p>
+      <w:r>
+        <w:t>“</w:t>
+      </w:r>
+      <w:r>
+        <w:t>When am I going to be tall?”</w:t>
+      </w:r>
+    </w:p>
+    <w:p>
+      <w:pPr>
+        <w:pStyle w:val="Heading1"/>
+      </w:pPr>
+      <w:r>
+        <w:t xml:space="preserve">Scene </w:t>
+      </w:r>
+      <w:r>
+        <w:t>4</w:t>
+      </w:r>
+    </w:p>
+    <w:p>
+      <w:r>
+        <w:t>Oliver and the dad talk</w:t>
+      </w:r>
+      <w:r>
+        <w:t xml:space="preserve"> about mother</w:t>
+      </w:r>
+      <w:r>
+        <w:t>.</w:t>
+      </w:r>
+      <w:r>
+        <w:br/>
+      </w:r>
+      <w:r>
+        <w:t>Do you understand she left you too? For that man!</w:t>
+      </w:r>
+    </w:p>
+    <w:p>
+      <w:pPr>
+        <w:pStyle w:val="Heading2"/>
+      </w:pPr>
+      <w:r>
+        <w:lastRenderedPageBreak/>
+        <w:t>Scene 5</w:t>
+      </w:r>
+    </w:p>
+    <w:p>
+      <w:r>
+        <w:t>Cut to black</w:t>
+      </w:r>
+      <w:r>
+        <w:br/>
+        <w:t>“You’re not a kid anymore”</w:t>
+      </w:r>
+      <w:r>
+        <w:br/>
+        <w:t>Cut back. Oliver looks older.</w:t>
+      </w:r>
+      <w:r>
+        <w:br/>
+      </w:r>
+    </w:p>
     <w:p/>
-    <w:p>
-      <w:r>
-        <w:t>Scene 1</w:t>
-      </w:r>
-      <w:r>
-        <w:br/>
-        <w:t>Oliver goes to his room to spend time with a friend online. Has he speaks to them, he doesn’t know what to do, he’s paralysed by the burden of choice. His friend asks if he wants to do something, but he doesn’t really feel like it</w:t>
-      </w:r>
-    </w:p>
-    <w:p>
-      <w:r>
-        <w:t>Then, his dad comes in to give dinner to him. As they talk, his dad tells him off about being on the computer all the time, before storming out in anger.</w:t>
-      </w:r>
-    </w:p>
-    <w:p>
-      <w:r>
-        <w:t>As Oliver goes back to chat, (should he go to his friend’s house, or stay home.)</w:t>
-      </w:r>
-    </w:p>
-    <w:p>
-      <w:r>
-        <w:t>If he leaves, he needs to sneak out.</w:t>
-      </w:r>
-    </w:p>
     <w:p>
       <w:r>
         <w:br w:type="page"/>
@@ -891,7 +1032,6 @@
     <w:next w:val="Normal"/>
     <w:link w:val="Heading2Char"/>
     <w:uiPriority w:val="9"/>
-    <w:semiHidden/>
     <w:unhideWhenUsed/>
     <w:qFormat/>
     <w:rsid w:val="00347483"/>
@@ -1108,7 +1248,6 @@
     <w:basedOn w:val="DefaultParagraphFont"/>
     <w:link w:val="Heading2"/>
     <w:uiPriority w:val="9"/>
-    <w:semiHidden/>
     <w:rsid w:val="00347483"/>
     <w:rPr>
       <w:rFonts w:asciiTheme="majorHAnsi" w:eastAsiaTheme="majorEastAsia" w:hAnsiTheme="majorHAnsi" w:cstheme="majorBidi"/>

--- a/! External Files/script/overview.docx
+++ b/! External Files/script/overview.docx
@@ -46,7 +46,29 @@
         <w:t xml:space="preserve"> How he listens to someone else’s problems, and doesn’t talk much about his.</w:t>
       </w:r>
     </w:p>
-    <w:p/>
+    <w:p>
+      <w:r>
+        <w:t>Some information to play around with here.</w:t>
+      </w:r>
+      <w:r>
+        <w:br/>
+        <w:t>- Is the mother dead or alive?</w:t>
+      </w:r>
+      <w:r>
+        <w:br/>
+        <w:t>- Are these messages real</w:t>
+      </w:r>
+      <w:r>
+        <w:t>, or in his head</w:t>
+      </w:r>
+      <w:r>
+        <w:t>?</w:t>
+      </w:r>
+      <w:r>
+        <w:br/>
+        <w:t>- If the “in his mind” stuff is fake, what else is?</w:t>
+      </w:r>
+    </w:p>
     <w:p>
       <w:pPr>
         <w:pStyle w:val="Heading2"/>
@@ -164,6 +186,7 @@
         <w:pStyle w:val="Heading1"/>
       </w:pPr>
       <w:r>
+        <w:lastRenderedPageBreak/>
         <w:t xml:space="preserve">Scene </w:t>
       </w:r>
       <w:r>
@@ -192,7 +215,6 @@
         <w:pStyle w:val="Heading2"/>
       </w:pPr>
       <w:r>
-        <w:lastRenderedPageBreak/>
         <w:t>Scene 5</w:t>
       </w:r>
     </w:p>

--- a/! External Files/script/overview.docx
+++ b/! External Files/script/overview.docx
@@ -157,6 +157,15 @@
       </w:r>
     </w:p>
     <w:p>
+      <w:r>
+        <w:t>This is important -&gt; “Whats your favourite place to eat?”</w:t>
+      </w:r>
+      <w:r>
+        <w:br/>
+        <w:t>“Mhh… Arrivederci Pizza is pretty good!”</w:t>
+      </w:r>
+    </w:p>
+    <w:p>
       <w:pPr>
         <w:pStyle w:val="Heading1"/>
       </w:pPr>
@@ -232,6 +241,53 @@
       </w:r>
       <w:r>
         <w:br/>
+      </w:r>
+    </w:p>
+    <w:p>
+      <w:pPr>
+        <w:pStyle w:val="Heading2"/>
+      </w:pPr>
+      <w:r>
+        <w:t>Scene 6</w:t>
+      </w:r>
+    </w:p>
+    <w:p>
+      <w:pPr>
+        <w:pBdr>
+          <w:bottom w:val="single" w:sz="6" w:space="1" w:color="auto"/>
+        </w:pBdr>
+      </w:pPr>
+      <w:r>
+        <w:t>“… Did you want to come with me to grab our dinner?”</w:t>
+      </w:r>
+      <w:r>
+        <w:br/>
+        <w:t>“…”</w:t>
+      </w:r>
+      <w:r>
+        <w:br/>
+        <w:t>“… It’s Arrivederci Pizza”</w:t>
+      </w:r>
+      <w:r>
+        <w:br/>
+        <w:t>“…”</w:t>
+      </w:r>
+      <w:r>
+        <w:t xml:space="preserve"> *cut to car ride*</w:t>
+      </w:r>
+    </w:p>
+    <w:p>
+      <w:r>
+        <w:t>“… Can we talk?”</w:t>
+      </w:r>
+    </w:p>
+    <w:p>
+      <w:r>
+        <w:t>(at this point in time, the audience should know the mother left the dad)</w:t>
+      </w:r>
+      <w:r>
+        <w:br/>
+        <w:t>“</w:t>
       </w:r>
     </w:p>
     <w:p/>

--- a/! External Files/script/overview.docx
+++ b/! External Files/script/overview.docx
@@ -92,7 +92,15 @@
     </w:p>
     <w:p>
       <w:r>
-        <w:t>Oliver arrives home for the first time. The light are out.</w:t>
+        <w:t xml:space="preserve">Oliver arrives home for the first time. The light </w:t>
+      </w:r>
+      <w:proofErr w:type="gramStart"/>
+      <w:r>
+        <w:t>are</w:t>
+      </w:r>
+      <w:proofErr w:type="gramEnd"/>
+      <w:r>
+        <w:t xml:space="preserve"> out.</w:t>
       </w:r>
     </w:p>
     <w:p>
@@ -125,7 +133,13 @@
     </w:p>
     <w:p>
       <w:r>
-        <w:t>Oliver goes to his room to spend time with a friend online. Has he speaks to them, he doesn’t know what to do, he’s paralysed by the burden of choice. His friend asks if he wants to do something, but he doesn’t really feel like it</w:t>
+        <w:t xml:space="preserve">Oliver goes to his room to spend time with a friend online. </w:t>
+      </w:r>
+      <w:r>
+        <w:t>A</w:t>
+      </w:r>
+      <w:r>
+        <w:t>s he speaks to them, he doesn’t know what to do, he’s paralysed by the burden of choice. His friend asks if he wants to do something, but he doesn’t really feel like it</w:t>
       </w:r>
     </w:p>
     <w:p>
@@ -158,11 +172,27 @@
     </w:p>
     <w:p>
       <w:r>
-        <w:t>This is important -&gt; “Whats your favourite place to eat?”</w:t>
+        <w:t>This is important -&gt; “</w:t>
+      </w:r>
+      <w:proofErr w:type="spellStart"/>
+      <w:r>
+        <w:t>Whats</w:t>
+      </w:r>
+      <w:proofErr w:type="spellEnd"/>
+      <w:r>
+        <w:t xml:space="preserve"> your favourite place to eat?”</w:t>
       </w:r>
       <w:r>
         <w:br/>
-        <w:t>“Mhh… Arrivederci Pizza is pretty good!”</w:t>
+        <w:t>“</w:t>
+      </w:r>
+      <w:proofErr w:type="spellStart"/>
+      <w:r>
+        <w:t>Mhh</w:t>
+      </w:r>
+      <w:proofErr w:type="spellEnd"/>
+      <w:r>
+        <w:t>… Arrivederci Pizza is pretty good!”</w:t>
       </w:r>
     </w:p>
     <w:p>
@@ -396,7 +426,23 @@
         <w:ind w:left="360"/>
       </w:pPr>
       <w:r>
-        <w:t>This sections’ goals is to establish the relationship between Oliver and his mum and dad. The mum is kind, the dad is strict. This will show why Oliver takes his mum’s side when they break up.</w:t>
+        <w:t xml:space="preserve">This sections’ goals </w:t>
+      </w:r>
+      <w:proofErr w:type="gramStart"/>
+      <w:r>
+        <w:t>is</w:t>
+      </w:r>
+      <w:proofErr w:type="gramEnd"/>
+      <w:r>
+        <w:t xml:space="preserve"> to establish the relationship between Oliver and his mum and dad. The mum is </w:t>
+      </w:r>
+      <w:proofErr w:type="gramStart"/>
+      <w:r>
+        <w:t>kind,</w:t>
+      </w:r>
+      <w:proofErr w:type="gramEnd"/>
+      <w:r>
+        <w:t xml:space="preserve"> the dad is strict. This will show why Oliver takes his mum’s side when they break up.</w:t>
       </w:r>
     </w:p>
     <w:p/>
